--- a/soumission-cpp-medicaments.docx
+++ b/soumission-cpp-medicaments.docx
@@ -40,7 +40,7 @@
         </w:rPr>
         <w:t xml:space="preserve">Agréé par arrêté ministériel en date du 31 mai 2012, </w:t>
         <w:br/>
-        <w:t xml:space="preserve"> COnstitué selon l'arrêté du Directeur Général de l'ARS Poitou Charentes en date du 25 juin 2012.</w:t>
+        <w:t xml:space="preserve"> Constitué selon l'arrêté du Directeur Général de l'ARS Poitou Charentes en date du 25 juin 2012.</w:t>
       </w:r>
     </w:p>
     <w:p>
@@ -54,19 +54,373 @@
           <w:sz w:val="20"/>
         </w:rPr>
         <w:br/>
-        <w:t xml:space="preserve"> C.H.U La Milétrie </w:t>
+        <w:t>C.H.U La Milétrie</w:t>
         <w:br/>
-        <w:t xml:space="preserve"> Pavillon Administratif - Porte 213 </w:t>
+        <w:t>Pavillon Administratif - Porte 213</w:t>
         <w:br/>
-        <w:t xml:space="preserve"> 2 rue de le milétrie - CS 90 577 - 86021 POITIERS CEDEX </w:t>
+        <w:t xml:space="preserve"> 2 rue de le milétrie - CS 90 577 - 86021 POITIERS CEDEX</w:t>
         <w:br/>
-        <w:t xml:space="preserve"> Tel : 05.49.45.21.57 </w:t>
+        <w:t>Tel : 05.49.45.21.57</w:t>
         <w:br/>
-        <w:t xml:space="preserve"> Fax : 05.49.46.12.62 </w:t>
+        <w:t xml:space="preserve">Fax : 05.49.46.12.62 </w:t>
         <w:br/>
-        <w:t xml:space="preserve"> E-mail : cpp-ouest3@chu-poitiers.fr</w:t>
+        <w:t xml:space="preserve">E-mail : </w:t>
+      </w:r>
+      <w:r>
+        <w:rPr>
+          <w:rFonts w:ascii="Book Antiqua" w:hAnsi="Book Antiqua"/>
+          <w:i/>
+          <w:sz w:val="20"/>
+        </w:rPr>
+        <w:t xml:space="preserve"> cpp-ouest3@chu-poitiers.fr</w:t>
       </w:r>
     </w:p>
+    <w:p>
+      <w:pPr>
+        <w:jc w:val="center"/>
+      </w:pPr>
+      <w:r>
+        <w:rPr>
+          <w:rFonts w:ascii="Arial" w:hAnsi="Arial"/>
+          <w:b/>
+          <w:sz w:val="23"/>
+        </w:rPr>
+        <w:br/>
+        <w:t xml:space="preserve"> Demande d'avis au CPP</w:t>
+      </w:r>
+      <w:r>
+        <w:rPr>
+          <w:rFonts w:ascii="Arial" w:hAnsi="Arial"/>
+          <w:sz w:val="23"/>
+        </w:rPr>
+        <w:t xml:space="preserve"> (arrêté du 2 décembre 2016)</w:t>
+        <w:br/>
+      </w:r>
+      <w:r>
+        <w:rPr>
+          <w:rFonts w:ascii="Arial" w:hAnsi="Arial"/>
+          <w:b/>
+          <w:sz w:val="23"/>
+        </w:rPr>
+        <w:t>sur un projet de recherche mentionnée au 1° de l'article L. 1121-1 du CSP</w:t>
+        <w:br/>
+        <w:t xml:space="preserve">portant sur un </w:t>
+      </w:r>
+      <w:r>
+        <w:rPr>
+          <w:rFonts w:ascii="Arial" w:hAnsi="Arial"/>
+          <w:b/>
+          <w:sz w:val="23"/>
+          <w:u w:val="single"/>
+        </w:rPr>
+        <w:t>médicament à usage humain</w:t>
+        <w:br/>
+      </w:r>
+    </w:p>
+    <w:p>
+      <w:pPr>
+        <w:jc w:val="left"/>
+      </w:pPr>
+      <w:r>
+        <w:rPr>
+          <w:rFonts w:ascii="Arial" w:hAnsi="Arial"/>
+          <w:i/>
+          <w:sz w:val="18"/>
+        </w:rPr>
+        <w:t xml:space="preserve">Préalablement au dépôt du dossier le promoteur obtient un numéro d’enregistrement de la recherche dans la base de données européenne des essais cliniques de médicaments à usage humain (EudraCT) et établie par l’Agence européenne des médicaments. Ce numéro EudraCT identifie chaque recherche conduite dans un ou plusieurs lieux de recherches situés sur le </w:t>
+      </w:r>
+      <w:r>
+        <w:rPr>
+          <w:rFonts w:ascii="Arial" w:hAnsi="Arial"/>
+          <w:i/>
+          <w:sz w:val="18"/>
+        </w:rPr>
+        <w:t>territoire de l’Union européenne.</w:t>
+        <w:br/>
+      </w:r>
+    </w:p>
+    <w:tbl>
+      <w:tblPr>
+        <w:tblStyle w:val="TableGrid"/>
+        <w:tblW w:type="auto" w:w="0"/>
+        <w:tblLook w:firstColumn="1" w:firstRow="1" w:lastColumn="0" w:lastRow="0" w:noHBand="0" w:noVBand="1" w:val="04A0"/>
+      </w:tblPr>
+      <w:tblGrid>
+        <w:gridCol w:w="9972"/>
+      </w:tblGrid>
+      <w:tr>
+        <w:tc>
+          <w:tcPr>
+            <w:tcW w:type="dxa" w:w="9972"/>
+          </w:tcPr>
+          <w:p>
+            <w:pPr>
+              <w:jc w:val="center"/>
+            </w:pPr>
+            <w:r>
+              <w:rPr>
+                <w:rFonts w:ascii="Arial" w:hAnsi="Arial"/>
+                <w:b/>
+                <w:sz w:val="22"/>
+              </w:rPr>
+              <w:t>DOSSIER ADMINISTRATIF</w:t>
+            </w:r>
+          </w:p>
+        </w:tc>
+      </w:tr>
+      <w:tr>
+        <w:tc>
+          <w:tcPr>
+            <w:tcW w:type="dxa" w:w="9972"/>
+          </w:tcPr>
+          <w:p>
+            <w:r>
+              <w:rPr>
+                <w:rFonts w:ascii="Arial" w:hAnsi="Arial"/>
+                <w:sz w:val="22"/>
+              </w:rPr>
+              <w:t>Courrier de demande d’avis daté et signé</w:t>
+            </w:r>
+          </w:p>
+        </w:tc>
+      </w:tr>
+      <w:tr>
+        <w:tc>
+          <w:tcPr>
+            <w:tcW w:type="dxa" w:w="9972"/>
+          </w:tcPr>
+          <w:p>
+            <w:r>
+              <w:rPr>
+                <w:rFonts w:ascii="Arial" w:hAnsi="Arial"/>
+                <w:sz w:val="22"/>
+              </w:rPr>
+              <w:t>Formulaire de demande d’avis (site internet de la base de données EudraCT)</w:t>
+            </w:r>
+          </w:p>
+        </w:tc>
+      </w:tr>
+      <w:tr>
+        <w:tc>
+          <w:tcPr>
+            <w:tcW w:type="dxa" w:w="9972"/>
+          </w:tcPr>
+          <w:p>
+            <w:r>
+              <w:rPr>
+                <w:rFonts w:ascii="Arial" w:hAnsi="Arial"/>
+                <w:sz w:val="22"/>
+              </w:rPr>
+              <w:t>Document additionnel (annexe 1) + supports pour recrutement des personnes</w:t>
+            </w:r>
+          </w:p>
+        </w:tc>
+      </w:tr>
+      <w:tr>
+        <w:tc>
+          <w:tcPr>
+            <w:tcW w:type="dxa" w:w="9972"/>
+          </w:tcPr>
+          <w:p>
+            <w:r>
+              <w:rPr>
+                <w:rFonts w:ascii="Arial" w:hAnsi="Arial"/>
+                <w:sz w:val="22"/>
+              </w:rPr>
+              <w:t>Le cas échéant, la copie de la ou des autorisations de lieux de recherches mentionnées à l’article L. 1121-13 du CSP</w:t>
+            </w:r>
+          </w:p>
+        </w:tc>
+      </w:tr>
+      <w:tr>
+        <w:tc>
+          <w:tcPr>
+            <w:tcW w:type="dxa" w:w="9972"/>
+          </w:tcPr>
+          <w:p>
+            <w:pPr>
+              <w:jc w:val="center"/>
+            </w:pPr>
+            <w:r>
+              <w:rPr>
+                <w:rFonts w:ascii="Arial" w:hAnsi="Arial"/>
+                <w:b/>
+                <w:sz w:val="22"/>
+              </w:rPr>
+              <w:t>DOSSIER SUR LA RECHERCHE</w:t>
+            </w:r>
+          </w:p>
+        </w:tc>
+      </w:tr>
+      <w:tr>
+        <w:tc>
+          <w:tcPr>
+            <w:tcW w:type="dxa" w:w="9972"/>
+          </w:tcPr>
+          <w:p>
+            <w:r>
+              <w:rPr>
+                <w:rFonts w:ascii="Arial" w:hAnsi="Arial"/>
+                <w:sz w:val="22"/>
+              </w:rPr>
+              <w:t>Protocole de recherche (daté + numéro de version)</w:t>
+            </w:r>
+          </w:p>
+        </w:tc>
+      </w:tr>
+      <w:tr>
+        <w:tc>
+          <w:tcPr>
+            <w:tcW w:type="dxa" w:w="9972"/>
+          </w:tcPr>
+          <w:p>
+            <w:r>
+              <w:rPr>
+                <w:rFonts w:ascii="Arial" w:hAnsi="Arial"/>
+                <w:sz w:val="22"/>
+              </w:rPr>
+              <w:t>Résumé du protocole (daté + numéro de version)</w:t>
+            </w:r>
+          </w:p>
+        </w:tc>
+      </w:tr>
+      <w:tr>
+        <w:tc>
+          <w:tcPr>
+            <w:tcW w:type="dxa" w:w="9972"/>
+          </w:tcPr>
+          <w:p>
+            <w:r>
+              <w:rPr>
+                <w:rFonts w:ascii="Arial" w:hAnsi="Arial"/>
+                <w:sz w:val="22"/>
+              </w:rPr>
+              <w:t>La brochure pour l’investigateur</w:t>
+              <w:br/>
+              <w:t>ou le résumé des caractéristiques du produit pour tout ME disposant d’une AMM en France.</w:t>
+              <w:br/>
+              <w:t>ou dans un autre Etat membre de l’U.E accompagné, s’il est utilisé dans des conditions différentes de celles prévues par cette autorisation, de la synthèse des données justifiant l’utilisation et la sécurité d’emploi du médicament dans la recherche</w:t>
+              <w:br/>
+              <w:t>Si la brochure pour l’investigateur appartient à un tiers, l’autorisation du tiers délivrée au promoteur pour l’utiliser</w:t>
+            </w:r>
+          </w:p>
+        </w:tc>
+      </w:tr>
+      <w:tr>
+        <w:tc>
+          <w:tcPr>
+            <w:tcW w:type="dxa" w:w="9972"/>
+          </w:tcPr>
+          <w:p>
+            <w:r>
+              <w:rPr>
+                <w:rFonts w:ascii="Arial" w:hAnsi="Arial"/>
+                <w:sz w:val="22"/>
+              </w:rPr>
+              <w:t>Le document d’information destiné aux personnes qui se prêtent à la recherche prévu à l’article L. 1122-1 du CSP.</w:t>
+              <w:br/>
+              <w:t>Si le ME dispose d’une AMM en France, le dossier comprend une comparaison et, le cas échéant, la description et la justification des divergences pertinentes en terme de sécurité des personnes entre le document d’information destiné aux personnes qui se prêtent à la recherche et la notice prévue à l’article R. 5121-148 du CSP, au regard des contre- indications et des effets indésirables graves ou des mises en garde ou précautions d’emploi particulières).</w:t>
+            </w:r>
+          </w:p>
+        </w:tc>
+      </w:tr>
+      <w:tr>
+        <w:tc>
+          <w:tcPr>
+            <w:tcW w:type="dxa" w:w="9972"/>
+          </w:tcPr>
+          <w:p>
+            <w:r>
+              <w:rPr>
+                <w:rFonts w:ascii="Arial" w:hAnsi="Arial"/>
+                <w:sz w:val="22"/>
+              </w:rPr>
+              <w:t>Le formulaire de recueil du consentement des personnes se prêtant à la recherche</w:t>
+            </w:r>
+          </w:p>
+        </w:tc>
+      </w:tr>
+      <w:tr>
+        <w:tc>
+          <w:tcPr>
+            <w:tcW w:type="dxa" w:w="9972"/>
+          </w:tcPr>
+          <w:p>
+            <w:r>
+              <w:rPr>
+                <w:rFonts w:ascii="Arial" w:hAnsi="Arial"/>
+                <w:sz w:val="22"/>
+              </w:rPr>
+              <w:t>Attestation d’assurance (Décret n°2016-1537 du 16 novembre 2016 - art. 3)</w:t>
+            </w:r>
+          </w:p>
+        </w:tc>
+      </w:tr>
+      <w:tr>
+        <w:tc>
+          <w:tcPr>
+            <w:tcW w:type="dxa" w:w="9972"/>
+          </w:tcPr>
+          <w:p>
+            <w:r>
+              <w:rPr>
+                <w:rFonts w:ascii="Arial" w:hAnsi="Arial"/>
+                <w:sz w:val="22"/>
+              </w:rPr>
+              <w:t>Le cas échéant, l’avis d’un comité scientifique consulté par le promoteur</w:t>
+            </w:r>
+          </w:p>
+        </w:tc>
+      </w:tr>
+      <w:tr>
+        <w:tc>
+          <w:tcPr>
+            <w:tcW w:type="dxa" w:w="9972"/>
+          </w:tcPr>
+          <w:p>
+            <w:r>
+              <w:rPr>
+                <w:rFonts w:ascii="Arial" w:hAnsi="Arial"/>
+                <w:sz w:val="22"/>
+              </w:rPr>
+              <w:t>Une justification de l’adéquation des moyens humains, matériels et techniques au projet de recherche et de leur compatibilité avec les impératifs de sécurité des personnes qui s’y prêtent, sauf si le lieu bénéficie de l’autorisation mentionnée à l’article L. 1121-13 du CSP</w:t>
+            </w:r>
+          </w:p>
+        </w:tc>
+      </w:tr>
+      <w:tr>
+        <w:tc>
+          <w:tcPr>
+            <w:tcW w:type="dxa" w:w="9972"/>
+          </w:tcPr>
+          <w:p>
+            <w:r>
+              <w:rPr>
+                <w:rFonts w:ascii="Arial" w:hAnsi="Arial"/>
+                <w:sz w:val="22"/>
+              </w:rPr>
+              <w:t>Curriculum vitae signé du ou des investigateurs datant d’un an maximum</w:t>
+            </w:r>
+          </w:p>
+        </w:tc>
+      </w:tr>
+      <w:tr>
+        <w:tc>
+          <w:tcPr>
+            <w:tcW w:type="dxa" w:w="9972"/>
+          </w:tcPr>
+          <w:p>
+            <w:r>
+              <w:rPr>
+                <w:rFonts w:ascii="Arial" w:hAnsi="Arial"/>
+                <w:sz w:val="22"/>
+              </w:rPr>
+              <w:t>La nature de la décision finale de l’ANSM, si disponible.</w:t>
+            </w:r>
+          </w:p>
+        </w:tc>
+      </w:tr>
+    </w:tbl>
     <w:sectPr>
       <w:pgSz w:w="12240" w:h="15840"/>
       <w:pgMar w:top="1134" w:right="1134" w:bottom="1134" w:left="1134" w:header="720" w:footer="720" w:gutter="0"/>

--- a/soumission-cpp-medicaments.docx
+++ b/soumission-cpp-medicaments.docx
@@ -4,55 +4,32 @@
   <w:body>
     <w:p>
       <w:pPr>
+        <w:pStyle w:val="Debut"/>
         <w:jc w:val="left"/>
       </w:pPr>
       <w:r>
-        <w:rPr>
-          <w:rFonts w:ascii="Book Antiqua" w:hAnsi="Book Antiqua"/>
-          <w:b/>
-          <w:sz w:val="40"/>
-        </w:rPr>
         <w:t>Comité de Protection des Personnes</w:t>
       </w:r>
     </w:p>
     <w:p>
       <w:pPr>
+        <w:pStyle w:val="Debut"/>
         <w:jc w:val="right"/>
       </w:pPr>
       <w:r>
-        <w:rPr>
-          <w:rFonts w:ascii="Book Antiqua" w:hAnsi="Book Antiqua"/>
-          <w:b/>
-          <w:sz w:val="40"/>
-        </w:rPr>
         <w:t>OUEST III</w:t>
       </w:r>
     </w:p>
     <w:p>
       <w:pPr>
+        <w:pStyle w:val="Promoteur"/>
         <w:jc w:val="left"/>
       </w:pPr>
       <w:r>
-        <w:rPr>
-          <w:rFonts w:ascii="Book Antiqua" w:hAnsi="Book Antiqua"/>
-          <w:i/>
-          <w:sz w:val="20"/>
-        </w:rPr>
         <w:t xml:space="preserve">Agréé par arrêté ministériel en date du 31 mai 2012, </w:t>
         <w:br/>
-        <w:t xml:space="preserve"> Constitué selon l'arrêté du Directeur Général de l'ARS Poitou Charentes en date du 25 juin 2012.</w:t>
-      </w:r>
-    </w:p>
-    <w:p>
-      <w:pPr>
-        <w:jc w:val="left"/>
-      </w:pPr>
-      <w:r>
-        <w:rPr>
-          <w:rFonts w:ascii="Book Antiqua" w:hAnsi="Book Antiqua"/>
-          <w:i/>
-          <w:sz w:val="20"/>
-        </w:rPr>
+        <w:t>Constitué selon l'arrêté du Directeur Général de l'ARS Poitou Charentes en date du 25 juin 2012.</w:t>
+        <w:br/>
         <w:br/>
         <w:t>C.H.U La Milétrie</w:t>
         <w:br/>
@@ -64,15 +41,8 @@
         <w:br/>
         <w:t xml:space="preserve">Fax : 05.49.46.12.62 </w:t>
         <w:br/>
-        <w:t xml:space="preserve">E-mail : </w:t>
-      </w:r>
-      <w:r>
-        <w:rPr>
-          <w:rFonts w:ascii="Book Antiqua" w:hAnsi="Book Antiqua"/>
-          <w:i/>
-          <w:sz w:val="20"/>
-        </w:rPr>
-        <w:t xml:space="preserve"> cpp-ouest3@chu-poitiers.fr</w:t>
+        <w:t xml:space="preserve">E-mail : cpp-ouest3@chu-poitiers.fr </w:t>
+        <w:br/>
       </w:r>
     </w:p>
     <w:p>
@@ -81,26 +51,25 @@
       </w:pPr>
       <w:r>
         <w:rPr>
-          <w:rFonts w:ascii="Arial" w:hAnsi="Arial"/>
+          <w:rFonts w:ascii="Arial Narrow" w:hAnsi="Arial Narrow"/>
           <w:b/>
-          <w:sz w:val="23"/>
+          <w:sz w:val="24"/>
         </w:rPr>
-        <w:br/>
-        <w:t xml:space="preserve"> Demande d'avis au CPP</w:t>
+        <w:t>Demande d'avis au CPP</w:t>
       </w:r>
       <w:r>
         <w:rPr>
-          <w:rFonts w:ascii="Arial" w:hAnsi="Arial"/>
-          <w:sz w:val="23"/>
+          <w:rFonts w:ascii="Arial Narrow" w:hAnsi="Arial Narrow"/>
+          <w:sz w:val="24"/>
         </w:rPr>
         <w:t xml:space="preserve"> (arrêté du 2 décembre 2016)</w:t>
         <w:br/>
       </w:r>
       <w:r>
         <w:rPr>
-          <w:rFonts w:ascii="Arial" w:hAnsi="Arial"/>
+          <w:rFonts w:ascii="Arial Narrow" w:hAnsi="Arial Narrow"/>
           <w:b/>
-          <w:sz w:val="23"/>
+          <w:sz w:val="24"/>
         </w:rPr>
         <w:t>sur un projet de recherche mentionnée au 1° de l'article L. 1121-1 du CSP</w:t>
         <w:br/>
@@ -108,9 +77,9 @@
       </w:r>
       <w:r>
         <w:rPr>
-          <w:rFonts w:ascii="Arial" w:hAnsi="Arial"/>
+          <w:rFonts w:ascii="Arial Narrow" w:hAnsi="Arial Narrow"/>
           <w:b/>
-          <w:sz w:val="23"/>
+          <w:sz w:val="24"/>
           <w:u w:val="single"/>
         </w:rPr>
         <w:t>médicament à usage humain</w:t>
@@ -119,24 +88,11 @@
     </w:p>
     <w:p>
       <w:pPr>
-        <w:jc w:val="left"/>
+        <w:pStyle w:val="Avant_tableau"/>
+        <w:jc w:val="lowKashida"/>
       </w:pPr>
       <w:r>
-        <w:rPr>
-          <w:rFonts w:ascii="Arial" w:hAnsi="Arial"/>
-          <w:i/>
-          <w:sz w:val="18"/>
-        </w:rPr>
-        <w:t xml:space="preserve">Préalablement au dépôt du dossier le promoteur obtient un numéro d’enregistrement de la recherche dans la base de données européenne des essais cliniques de médicaments à usage humain (EudraCT) et établie par l’Agence européenne des médicaments. Ce numéro EudraCT identifie chaque recherche conduite dans un ou plusieurs lieux de recherches situés sur le </w:t>
-      </w:r>
-      <w:r>
-        <w:rPr>
-          <w:rFonts w:ascii="Arial" w:hAnsi="Arial"/>
-          <w:i/>
-          <w:sz w:val="18"/>
-        </w:rPr>
-        <w:t>territoire de l’Union européenne.</w:t>
-        <w:br/>
+        <w:t>Préalablement au dépôt du dossier le promoteur obtient un numéro d’enregistrement de la recherche dans la base de données européenne des essais cliniques de médicaments à usage humain (EudraCT) et établie par l’Agence européenne des médicaments. Ce numéro EudraCT identifie chaque recherche conduite dans un ou plusieurs lieux de recherches situés sur le territoire de l’Union européenne.</w:t>
       </w:r>
     </w:p>
     <w:tbl>
@@ -152,6 +108,7 @@
         <w:tc>
           <w:tcPr>
             <w:tcW w:type="dxa" w:w="9972"/>
+            <w:shd w:fill="AFAFAF"/>
           </w:tcPr>
           <w:p>
             <w:pPr>
@@ -160,7 +117,6 @@
             <w:r>
               <w:rPr>
                 <w:rFonts w:ascii="Arial" w:hAnsi="Arial"/>
-                <w:b/>
                 <w:sz w:val="22"/>
               </w:rPr>
               <w:t>DOSSIER ADMINISTRATIF</w:t>
@@ -176,8 +132,8 @@
           <w:p>
             <w:r>
               <w:rPr>
-                <w:rFonts w:ascii="Arial" w:hAnsi="Arial"/>
-                <w:sz w:val="22"/>
+                <w:rFonts w:ascii="Arial Narrow" w:hAnsi="Arial Narrow"/>
+                <w:sz w:val="20"/>
               </w:rPr>
               <w:t>Courrier de demande d’avis daté et signé</w:t>
             </w:r>
@@ -192,8 +148,8 @@
           <w:p>
             <w:r>
               <w:rPr>
-                <w:rFonts w:ascii="Arial" w:hAnsi="Arial"/>
-                <w:sz w:val="22"/>
+                <w:rFonts w:ascii="Arial Narrow" w:hAnsi="Arial Narrow"/>
+                <w:sz w:val="20"/>
               </w:rPr>
               <w:t>Formulaire de demande d’avis (site internet de la base de données EudraCT)</w:t>
             </w:r>
@@ -208,8 +164,8 @@
           <w:p>
             <w:r>
               <w:rPr>
-                <w:rFonts w:ascii="Arial" w:hAnsi="Arial"/>
-                <w:sz w:val="22"/>
+                <w:rFonts w:ascii="Arial Narrow" w:hAnsi="Arial Narrow"/>
+                <w:sz w:val="20"/>
               </w:rPr>
               <w:t>Document additionnel (annexe 1) + supports pour recrutement des personnes</w:t>
             </w:r>
@@ -224,8 +180,8 @@
           <w:p>
             <w:r>
               <w:rPr>
-                <w:rFonts w:ascii="Arial" w:hAnsi="Arial"/>
-                <w:sz w:val="22"/>
+                <w:rFonts w:ascii="Arial Narrow" w:hAnsi="Arial Narrow"/>
+                <w:sz w:val="20"/>
               </w:rPr>
               <w:t>Le cas échéant, la copie de la ou des autorisations de lieux de recherches mentionnées à l’article L. 1121-13 du CSP</w:t>
             </w:r>
@@ -236,6 +192,7 @@
         <w:tc>
           <w:tcPr>
             <w:tcW w:type="dxa" w:w="9972"/>
+            <w:shd w:fill="AFAFAF"/>
           </w:tcPr>
           <w:p>
             <w:pPr>
@@ -244,7 +201,6 @@
             <w:r>
               <w:rPr>
                 <w:rFonts w:ascii="Arial" w:hAnsi="Arial"/>
-                <w:b/>
                 <w:sz w:val="22"/>
               </w:rPr>
               <w:t>DOSSIER SUR LA RECHERCHE</w:t>
@@ -260,8 +216,8 @@
           <w:p>
             <w:r>
               <w:rPr>
-                <w:rFonts w:ascii="Arial" w:hAnsi="Arial"/>
-                <w:sz w:val="22"/>
+                <w:rFonts w:ascii="Arial Narrow" w:hAnsi="Arial Narrow"/>
+                <w:sz w:val="20"/>
               </w:rPr>
               <w:t>Protocole de recherche (daté + numéro de version)</w:t>
             </w:r>
@@ -276,8 +232,8 @@
           <w:p>
             <w:r>
               <w:rPr>
-                <w:rFonts w:ascii="Arial" w:hAnsi="Arial"/>
-                <w:sz w:val="22"/>
+                <w:rFonts w:ascii="Arial Narrow" w:hAnsi="Arial Narrow"/>
+                <w:sz w:val="20"/>
               </w:rPr>
               <w:t>Résumé du protocole (daté + numéro de version)</w:t>
             </w:r>
@@ -292,8 +248,8 @@
           <w:p>
             <w:r>
               <w:rPr>
-                <w:rFonts w:ascii="Arial" w:hAnsi="Arial"/>
-                <w:sz w:val="22"/>
+                <w:rFonts w:ascii="Arial Narrow" w:hAnsi="Arial Narrow"/>
+                <w:sz w:val="20"/>
               </w:rPr>
               <w:t>La brochure pour l’investigateur</w:t>
               <w:br/>
@@ -301,7 +257,7 @@
               <w:br/>
               <w:t>ou dans un autre Etat membre de l’U.E accompagné, s’il est utilisé dans des conditions différentes de celles prévues par cette autorisation, de la synthèse des données justifiant l’utilisation et la sécurité d’emploi du médicament dans la recherche</w:t>
               <w:br/>
-              <w:t>Si la brochure pour l’investigateur appartient à un tiers, l’autorisation du tiers délivrée au promoteur pour l’utiliser</w:t>
+              <w:t>Si la brochure pour l’investigateur appartient à un tiers, l’autorisation du tiers délivrée au promoteur pour l’utiliser.</w:t>
             </w:r>
           </w:p>
         </w:tc>
@@ -314,8 +270,8 @@
           <w:p>
             <w:r>
               <w:rPr>
-                <w:rFonts w:ascii="Arial" w:hAnsi="Arial"/>
-                <w:sz w:val="22"/>
+                <w:rFonts w:ascii="Arial Narrow" w:hAnsi="Arial Narrow"/>
+                <w:sz w:val="20"/>
               </w:rPr>
               <w:t>Le document d’information destiné aux personnes qui se prêtent à la recherche prévu à l’article L. 1122-1 du CSP.</w:t>
               <w:br/>
@@ -332,8 +288,8 @@
           <w:p>
             <w:r>
               <w:rPr>
-                <w:rFonts w:ascii="Arial" w:hAnsi="Arial"/>
-                <w:sz w:val="22"/>
+                <w:rFonts w:ascii="Arial Narrow" w:hAnsi="Arial Narrow"/>
+                <w:sz w:val="20"/>
               </w:rPr>
               <w:t>Le formulaire de recueil du consentement des personnes se prêtant à la recherche</w:t>
             </w:r>
@@ -348,8 +304,8 @@
           <w:p>
             <w:r>
               <w:rPr>
-                <w:rFonts w:ascii="Arial" w:hAnsi="Arial"/>
-                <w:sz w:val="22"/>
+                <w:rFonts w:ascii="Arial Narrow" w:hAnsi="Arial Narrow"/>
+                <w:sz w:val="20"/>
               </w:rPr>
               <w:t>Attestation d’assurance (Décret n°2016-1537 du 16 novembre 2016 - art. 3)</w:t>
             </w:r>
@@ -364,8 +320,8 @@
           <w:p>
             <w:r>
               <w:rPr>
-                <w:rFonts w:ascii="Arial" w:hAnsi="Arial"/>
-                <w:sz w:val="22"/>
+                <w:rFonts w:ascii="Arial Narrow" w:hAnsi="Arial Narrow"/>
+                <w:sz w:val="20"/>
               </w:rPr>
               <w:t>Le cas échéant, l’avis d’un comité scientifique consulté par le promoteur</w:t>
             </w:r>
@@ -380,8 +336,8 @@
           <w:p>
             <w:r>
               <w:rPr>
-                <w:rFonts w:ascii="Arial" w:hAnsi="Arial"/>
-                <w:sz w:val="22"/>
+                <w:rFonts w:ascii="Arial Narrow" w:hAnsi="Arial Narrow"/>
+                <w:sz w:val="20"/>
               </w:rPr>
               <w:t>Une justification de l’adéquation des moyens humains, matériels et techniques au projet de recherche et de leur compatibilité avec les impératifs de sécurité des personnes qui s’y prêtent, sauf si le lieu bénéficie de l’autorisation mentionnée à l’article L. 1121-13 du CSP</w:t>
             </w:r>
@@ -396,8 +352,8 @@
           <w:p>
             <w:r>
               <w:rPr>
-                <w:rFonts w:ascii="Arial" w:hAnsi="Arial"/>
-                <w:sz w:val="22"/>
+                <w:rFonts w:ascii="Arial Narrow" w:hAnsi="Arial Narrow"/>
+                <w:sz w:val="20"/>
               </w:rPr>
               <w:t>Curriculum vitae signé du ou des investigateurs datant d’un an maximum</w:t>
             </w:r>
@@ -412,8 +368,8 @@
           <w:p>
             <w:r>
               <w:rPr>
-                <w:rFonts w:ascii="Arial" w:hAnsi="Arial"/>
-                <w:sz w:val="22"/>
+                <w:rFonts w:ascii="Arial Narrow" w:hAnsi="Arial Narrow"/>
+                <w:sz w:val="20"/>
               </w:rPr>
               <w:t>La nature de la décision finale de l’ANSM, si disponible.</w:t>
             </w:r>
@@ -421,9 +377,175 @@
         </w:tc>
       </w:tr>
     </w:tbl>
+    <w:p>
+      <w:pPr>
+        <w:pStyle w:val="fin_tableau"/>
+      </w:pPr>
+      <w:r>
+        <w:t>Forme : 4 dossiers complets + 1 version électronique</w:t>
+        <w:br/>
+        <w:br/>
+      </w:r>
+    </w:p>
+    <w:p>
+      <w:pPr>
+        <w:pStyle w:val="Debut_page2"/>
+        <w:jc w:val="center"/>
+      </w:pPr>
+      <w:r>
+        <w:t>ANNEXE 1</w:t>
+      </w:r>
+    </w:p>
+    <w:p>
+      <w:pPr>
+        <w:pStyle w:val="Debut_page2"/>
+        <w:jc w:val="lowKashida"/>
+      </w:pPr>
+      <w:r>
+        <w:t>DOCUMENT ADDITIONNEL À LA DEMANDE D’AVIS AU COMITÉ DE PROTECTION DES PERSONNES SUR UN PROJET DE RECHERCHE MENTIONNÉE AU 1o de L’ARTICLE L. 1121-1 DU CODE DE LA SANTÉ PUBLIQUE PORTANT SUR UN MÉDICAMENT À USAGE HUMAIN EN FRANCE</w:t>
+      </w:r>
+    </w:p>
+    <w:p>
+      <w:pPr>
+        <w:pStyle w:val="page2_italic"/>
+      </w:pPr>
+      <w:r>
+        <w:br/>
+        <w:t>Ce document doit être complété de façon claire, compréhensible et en français.</w:t>
+        <w:br/>
+      </w:r>
+    </w:p>
+    <w:p>
+      <w:pPr>
+        <w:pStyle w:val="page2_normal"/>
+      </w:pPr>
+      <w:r>
+        <w:t>1. Numéro EudraCT :</w:t>
+      </w:r>
+    </w:p>
+    <w:p>
+      <w:pPr>
+        <w:pStyle w:val="page2_normal"/>
+      </w:pPr>
+      <w:r>
+        <w:t>2. Titre complet de la recherche :</w:t>
+      </w:r>
+    </w:p>
+    <w:p>
+      <w:pPr>
+        <w:pStyle w:val="page2_normal"/>
+      </w:pPr>
+      <w:r>
+        <w:t>3. Justification et analyse critique de la pertinence de la recherche :</w:t>
+      </w:r>
+    </w:p>
+    <w:p>
+      <w:pPr>
+        <w:pStyle w:val="page2_normal"/>
+      </w:pPr>
+      <w:r>
+        <w:t>4. Hypothèse principale de la recherche et objectifs :</w:t>
+      </w:r>
+    </w:p>
+    <w:p>
+      <w:pPr>
+        <w:pStyle w:val="page2_normal"/>
+      </w:pPr>
+      <w:r>
+        <w:t>5. Evaluation des bénéfices et des risques que présentent la recherche, notamment les bénéfices escomptés pour les personnes qui se prêtent à la recherche et les risques prévisibles liés au traitement et aux procédures d’investigation de la recherche (incluant notamment la douleur, l’inconfort, l’atteinte à l’intégrité physique des personnes se prêtant à la recherche, les mesures visant à éviter et/ou prendre en charge les événements inattendus) :</w:t>
+      </w:r>
+    </w:p>
+    <w:p>
+      <w:pPr>
+        <w:pStyle w:val="page2_normal"/>
+      </w:pPr>
+      <w:r>
+        <w:t>6. Justifications de l’inclusion de personnes visées aux articles L. 1121-5 à L. 1121-8 et L. 1122-1-2 du code de la santé publique (ex. : mineurs, majeurs protégés, recherches mises en oeuvre dans des situations d’urgence) et procédure mise en oeuvre afin d’informer et de recueillir le consentement de ces personnes ou de leurs représentants légaux :</w:t>
+      </w:r>
+    </w:p>
+    <w:p>
+      <w:pPr>
+        <w:pStyle w:val="page2_normal"/>
+      </w:pPr>
+      <w:r>
+        <w:t>7. Description des modalités de recrutement des personnes (joindre notamment tous les supports publicitaires utilisés pour la recherche en vue du recrutement des personnes) :</w:t>
+      </w:r>
+    </w:p>
+    <w:p>
+      <w:pPr>
+        <w:pStyle w:val="page2_normal"/>
+      </w:pPr>
+      <w:r>
+        <w:t>8. Procédures d’investigation menées et différences par rapport à la prise en charge habituelle, le cas échéant :</w:t>
+      </w:r>
+    </w:p>
+    <w:p>
+      <w:pPr>
+        <w:pStyle w:val="page2_normal"/>
+      </w:pPr>
+      <w:r>
+        <w:t>9. Justification de l’existence ou non :</w:t>
+        <w:br/>
+        <w:t xml:space="preserve">           – d’une interdiction de participer simultanément à une autre recherche ;</w:t>
+        <w:br/>
+        <w:t xml:space="preserve">           – d’une période d’exclusion pendant laquelle la participation à une autre recherche est interdite.</w:t>
+      </w:r>
+    </w:p>
+    <w:p>
+      <w:pPr>
+        <w:pStyle w:val="page2_normal"/>
+      </w:pPr>
+      <w:r>
+        <w:t>10. Modalités et montant de l’indemnisation des personnes se prêtant à la recherche, le cas échéant :</w:t>
+      </w:r>
+    </w:p>
+    <w:p>
+      <w:pPr>
+        <w:pStyle w:val="page2_normal"/>
+      </w:pPr>
+      <w:r>
+        <w:t>11. Motifs de constitution ou non d’un comité de surveillance indépendant :</w:t>
+      </w:r>
+    </w:p>
+    <w:p>
+      <w:pPr>
+        <w:pStyle w:val="page2_normal"/>
+      </w:pPr>
+      <w:r>
+        <w:t>12. Nombre prévu de personnes à inclure dans la recherche :</w:t>
+        <w:br/>
+      </w:r>
+    </w:p>
+    <w:p>
+      <w:pPr>
+        <w:pStyle w:val="page2_normal"/>
+      </w:pPr>
+      <w:r>
+        <w:t>Par la présente, j’atteste/j’atteste au nom du promoteur (rayer la mention inutile) que les informations fournies ci-dessus à l’appui de la demande d’avis sont exactes.</w:t>
+        <w:br/>
+      </w:r>
+    </w:p>
+    <w:p>
+      <w:pPr>
+        <w:pStyle w:val="page2_normal"/>
+      </w:pPr>
+      <w:r>
+        <w:t>Nom :</w:t>
+        <w:br/>
+        <w:t>Prénom :</w:t>
+        <w:br/>
+        <w:t>Adresse :</w:t>
+        <w:br/>
+        <w:t>Fonction :</w:t>
+        <w:br/>
+        <w:t>Date :</w:t>
+        <w:br/>
+        <w:t>Signature :</w:t>
+      </w:r>
+    </w:p>
     <w:sectPr>
       <w:pgSz w:w="12240" w:h="15840"/>
-      <w:pgMar w:top="1134" w:right="1134" w:bottom="1134" w:left="1134" w:header="720" w:footer="720" w:gutter="0"/>
+      <w:pgMar w:top="567" w:right="1134" w:bottom="1134" w:left="1134" w:header="720" w:footer="720" w:gutter="0"/>
       <w:cols w:space="720"/>
       <w:docGrid w:linePitch="360"/>
     </w:sectPr>
@@ -12476,6 +12598,63 @@
         <w:shd w:val="clear" w:color="auto" w:fill="FBCAA2" w:themeFill="accent6" w:themeFillTint="7F"/>
       </w:tcPr>
     </w:tblStylePr>
+  </w:style>
+  <w:style w:type="paragraph" w:customStyle="1" w:styleId="Debut">
+    <w:name w:val="Debut"/>
+    <w:rPr>
+      <w:rFonts w:ascii="Book Antiqua" w:hAnsi="Book Antiqua"/>
+      <w:b/>
+      <w:sz w:val="40"/>
+    </w:rPr>
+  </w:style>
+  <w:style w:type="paragraph" w:customStyle="1" w:styleId="Promoteur">
+    <w:name w:val="Promoteur"/>
+    <w:pPr>
+      <w:spacing w:before="0" w:after="0"/>
+    </w:pPr>
+    <w:rPr>
+      <w:rFonts w:ascii="Book Antiqua" w:hAnsi="Book Antiqua"/>
+      <w:i/>
+      <w:sz w:val="20"/>
+    </w:rPr>
+  </w:style>
+  <w:style w:type="paragraph" w:customStyle="1" w:styleId="Avant_tableau">
+    <w:name w:val="Avant_tableau"/>
+    <w:rPr>
+      <w:rFonts w:ascii="Arial Narrow" w:hAnsi="Arial Narrow"/>
+      <w:i/>
+      <w:sz w:val="20"/>
+    </w:rPr>
+  </w:style>
+  <w:style w:type="paragraph" w:customStyle="1" w:styleId="fin_tableau">
+    <w:name w:val="fin_tableau"/>
+    <w:rPr>
+      <w:rFonts w:ascii="Arial Narrow" w:hAnsi="Arial Narrow"/>
+      <w:i/>
+      <w:sz w:val="20"/>
+    </w:rPr>
+  </w:style>
+  <w:style w:type="paragraph" w:customStyle="1" w:styleId="Debut_page2">
+    <w:name w:val="Debut_page2"/>
+    <w:rPr>
+      <w:rFonts w:ascii="Arial Narrow" w:hAnsi="Arial Narrow"/>
+      <w:sz w:val="24"/>
+    </w:rPr>
+  </w:style>
+  <w:style w:type="paragraph" w:customStyle="1" w:styleId="page2_italic">
+    <w:name w:val="page2_italic"/>
+    <w:rPr>
+      <w:rFonts w:ascii="Arial Narrow" w:hAnsi="Arial Narrow"/>
+      <w:i/>
+      <w:sz w:val="22"/>
+    </w:rPr>
+  </w:style>
+  <w:style w:type="paragraph" w:customStyle="1" w:styleId="page2_normal">
+    <w:name w:val="page2_normal"/>
+    <w:rPr>
+      <w:rFonts w:ascii="Arial Narrow" w:hAnsi="Arial Narrow"/>
+      <w:sz w:val="22"/>
+    </w:rPr>
   </w:style>
 </w:styles>
 </file>

--- a/soumission-cpp-medicaments.docx
+++ b/soumission-cpp-medicaments.docx
@@ -71,18 +71,18 @@
           <w:b/>
           <w:sz w:val="24"/>
         </w:rPr>
-        <w:t>sur un projet de recherche mentionnée au 1° de l'article L. 1121-1 du CSP</w:t>
+        <w:t>sur un projet de recherche mentionnée au 1° ou 2° de l'article L. 1121-1 du CSP</w:t>
         <w:br/>
-        <w:t xml:space="preserve">portant sur un </w:t>
+        <w:t>portant sur un sur un dispositif médical ou sur un dispositif médical de diagnostic</w:t>
       </w:r>
       <w:r>
         <w:rPr>
           <w:rFonts w:ascii="Arial Narrow" w:hAnsi="Arial Narrow"/>
           <w:b/>
+          <w:i/>
           <w:sz w:val="24"/>
-          <w:u w:val="single"/>
         </w:rPr>
-        <w:t>médicament à usage humain</w:t>
+        <w:t>in vitro</w:t>
         <w:br/>
       </w:r>
     </w:p>
@@ -92,7 +92,7 @@
         <w:jc w:val="lowKashida"/>
       </w:pPr>
       <w:r>
-        <w:t>Préalablement au dépôt du dossier le promoteur obtient un numéro d’enregistrement de la recherche dans la base de données européenne des essais cliniques de médicaments à usage humain (EudraCT) et établie par l’Agence européenne des médicaments. Ce numéro EudraCT identifie chaque recherche conduite dans un ou plusieurs lieux de recherches situés sur le territoire de l’Union européenne.</w:t>
+        <w:t>Préalablement au dépôt du dossier le promoteur obtient un numéro d’enregistrement sur le site internet de l’ANSM. Ce numéro identifie chaque recherche réalisée en France.</w:t>
       </w:r>
     </w:p>
     <w:tbl>
@@ -183,7 +183,7 @@
                 <w:rFonts w:ascii="Arial Narrow" w:hAnsi="Arial Narrow"/>
                 <w:sz w:val="20"/>
               </w:rPr>
-              <w:t>Le cas échéant, la copie de la ou des autorisations de lieux de recherches mentionnées à l’article L. 1121-13 du CSP</w:t>
+              <w:t>Pour les recherches mentionnées au 1o de l’article L. 1121-1, le cas échéant, la copie de la ou des autorisations de lieux de recherches mentionnées à l’article L. 1121-13 du CSP</w:t>
             </w:r>
           </w:p>
         </w:tc>
@@ -251,11 +251,7 @@
                 <w:rFonts w:ascii="Arial Narrow" w:hAnsi="Arial Narrow"/>
                 <w:sz w:val="20"/>
               </w:rPr>
-              <w:t>La brochure pour l’investigateur</w:t>
-              <w:br/>
-              <w:t>ou le résumé des caractéristiques du produit pour tout ME disposant d’une AMM en France.</w:t>
-              <w:br/>
-              <w:t>ou dans un autre Etat membre de l’U.E accompagné, s’il est utilisé dans des conditions différentes de celles prévues par cette autorisation, de la synthèse des données justifiant l’utilisation et la sécurité d’emploi du médicament dans la recherche</w:t>
+              <w:t xml:space="preserve">La brochure pour l’investigateur mentionnée à l’article R. 1123-20 du CSP, ou la notice d’instruction en vigueur pour tout DM pourvu du marquage CE, ou la notice d’utilisation en vigueur pour tout DMDIV pourvu du marquage CE, accompagnée, pour les recherches mentionnées au 1o de l’article L.1121-1 dans le cadre desquelles le dispositif est utilisé dans une destination autre que celle figurant sur cette notice, de la synthèse des données justifiant son utilisation et sa sécurité d’emploi dans le cadre de la recherche </w:t>
               <w:br/>
               <w:t>Si la brochure pour l’investigateur appartient à un tiers, l’autorisation du tiers délivrée au promoteur pour l’utiliser.</w:t>
             </w:r>
@@ -273,9 +269,7 @@
                 <w:rFonts w:ascii="Arial Narrow" w:hAnsi="Arial Narrow"/>
                 <w:sz w:val="20"/>
               </w:rPr>
-              <w:t>Le document d’information destiné aux personnes qui se prêtent à la recherche prévu à l’article L. 1122-1 du CSP.</w:t>
-              <w:br/>
-              <w:t>Si le ME dispose d’une AMM en France, le dossier comprend une comparaison et, le cas échéant, la description et la justification des divergences pertinentes en terme de sécurité des personnes entre le document d’information destiné aux personnes qui se prêtent à la recherche et la notice prévue à l’article R. 5121-148 du CSP, au regard des contre- indications et des effets indésirables graves ou des mises en garde ou précautions d’emploi particulières).</w:t>
+              <w:t>Document d’information sauf situation article L.1122-1-4Ce document décrit notamment les contre-indications, les effets indésirables graves et les précautions d’utilisation du dispositif sur lequel porte la recherche. Si le DM ou le DMDIV n’est pas pourvu du marquage CE, ce document précise également les risques éventuels liés au DM, DMDIV et, le cas échéant, ceux liés à la procédure de mise en oeuvre du DM. Si le DM ou le DMDIV est pourvu du marquage CE, le dossier sur la recherche comprend également une comparaison et la justification des divergences pertinentes en termes de sécurité des personnes, entre le document d’information destiné aux personnes qui se prêtent à la recherche et la notice d’instruction pour les dispositifs médicaux, ou la notice d’utilisation pour les DM et DMDIV</w:t>
             </w:r>
           </w:p>
         </w:tc>
@@ -291,7 +285,7 @@
                 <w:rFonts w:ascii="Arial Narrow" w:hAnsi="Arial Narrow"/>
                 <w:sz w:val="20"/>
               </w:rPr>
-              <w:t>Le formulaire de recueil du consentement des personnes se prêtant à la recherche</w:t>
+              <w:t>Formulaire de consentement sauf lorsqu’il est fait application de l’article L. 1122-1-4</w:t>
             </w:r>
           </w:p>
         </w:tc>
@@ -308,22 +302,6 @@
                 <w:sz w:val="20"/>
               </w:rPr>
               <w:t>Attestation d’assurance (Décret n°2016-1537 du 16 novembre 2016 - art. 3)</w:t>
-            </w:r>
-          </w:p>
-        </w:tc>
-      </w:tr>
-      <w:tr>
-        <w:tc>
-          <w:tcPr>
-            <w:tcW w:type="dxa" w:w="9972"/>
-          </w:tcPr>
-          <w:p>
-            <w:r>
-              <w:rPr>
-                <w:rFonts w:ascii="Arial Narrow" w:hAnsi="Arial Narrow"/>
-                <w:sz w:val="20"/>
-              </w:rPr>
-              <w:t>Le cas échéant, l’avis d’un comité scientifique consulté par le promoteur</w:t>
             </w:r>
           </w:p>
         </w:tc>
@@ -389,25 +367,45 @@
     </w:p>
     <w:p>
       <w:pPr>
-        <w:pStyle w:val="Debut_page2"/>
         <w:jc w:val="center"/>
       </w:pPr>
       <w:r>
-        <w:t>ANNEXE 1</w:t>
+        <w:rPr>
+          <w:rFonts w:ascii="Arial Narrow" w:hAnsi="Arial Narrow"/>
+          <w:sz w:val="18"/>
+        </w:rPr>
+        <w:t>Annexe 1</w:t>
+      </w:r>
+      <w:r>
+        <w:rPr>
+          <w:rFonts w:ascii="Arial Narrow" w:hAnsi="Arial Narrow"/>
+          <w:b/>
+          <w:sz w:val="24"/>
+        </w:rPr>
+        <w:t>DOCUMENT ADDITIONNEL</w:t>
+      </w:r>
+      <w:r>
+        <w:rPr>
+          <w:rFonts w:ascii="Arial Narrow" w:hAnsi="Arial Narrow"/>
+          <w:sz w:val="24"/>
+        </w:rPr>
+        <w:t xml:space="preserve">À LA DEMANDE D’AVIS AU COMITÉ DE PROTECTION DES PERSONNES SUR UN PROJET DE </w:t>
+        <w:br/>
+        <w:t>RECHERCHE MENTIONNÉE AU 1o OU AU 2o DE L’ARTICLE L. 1121-1 PORTANT SUR UN</w:t>
+      </w:r>
+      <w:r>
+        <w:rPr>
+          <w:rFonts w:ascii="Arial Narrow" w:hAnsi="Arial Narrow"/>
+          <w:b/>
+          <w:sz w:val="24"/>
+        </w:rPr>
+        <w:t>DISPOSITIF MÉDICAL OU UN DISPOSITIF MÉDICAL DE DIAGNOSTIC IN VITRO</w:t>
+        <w:br/>
       </w:r>
     </w:p>
     <w:p>
       <w:pPr>
-        <w:pStyle w:val="Debut_page2"/>
-        <w:jc w:val="lowKashida"/>
-      </w:pPr>
-      <w:r>
-        <w:t>DOCUMENT ADDITIONNEL À LA DEMANDE D’AVIS AU COMITÉ DE PROTECTION DES PERSONNES SUR UN PROJET DE RECHERCHE MENTIONNÉE AU 1o de L’ARTICLE L. 1121-1 DU CODE DE LA SANTÉ PUBLIQUE PORTANT SUR UN MÉDICAMENT À USAGE HUMAIN EN FRANCE</w:t>
-      </w:r>
-    </w:p>
-    <w:p>
-      <w:pPr>
-        <w:pStyle w:val="page2_italic"/>
+        <w:pStyle w:val="page2_normal"/>
       </w:pPr>
       <w:r>
         <w:br/>
@@ -420,7 +418,7 @@
         <w:pStyle w:val="page2_normal"/>
       </w:pPr>
       <w:r>
-        <w:t>1. Numéro EudraCT :</w:t>
+        <w:t>1. Numéro d’enregistrement de la recherche :</w:t>
       </w:r>
     </w:p>
     <w:p>
@@ -436,7 +434,7 @@
         <w:pStyle w:val="page2_normal"/>
       </w:pPr>
       <w:r>
-        <w:t>3. Justification et analyse critique de la pertinence de la recherche :</w:t>
+        <w:t>3. Justification de la recherche :</w:t>
       </w:r>
     </w:p>
     <w:p>
@@ -452,7 +450,7 @@
         <w:pStyle w:val="page2_normal"/>
       </w:pPr>
       <w:r>
-        <w:t>5. Evaluation des bénéfices et des risques que présentent la recherche, notamment les bénéfices escomptés pour les personnes qui se prêtent à la recherche et les risques prévisibles liés au traitement et aux procédures d’investigation de la recherche (incluant notamment la douleur, l’inconfort, l’atteinte à l’intégrité physique des personnes se prêtant à la recherche, les mesures visant à éviter et/ou prendre en charge les événements inattendus) :</w:t>
+        <w:t>5. Evaluation des bénéfices et des risques que présente la recherche, notamment les bénéfices escomptés pour les personnes qui se prêtent à la recherche et les risques prévisibles liés à l’utilisation des produits et aux procédures d’investigation de la recherche (incluant notamment la douleur, l’inconfort, l’atteinte à l’intégrité physique des personnes se prêtant à la recherche, les mesures visant à éviter et/ou prendre en charge les événements) :</w:t>
       </w:r>
     </w:p>
     <w:p>
@@ -460,7 +458,7 @@
         <w:pStyle w:val="page2_normal"/>
       </w:pPr>
       <w:r>
-        <w:t>6. Justifications de l’inclusion de personnes visées aux articles L. 1121-5 à L. 1121-8 et L. 1122-1-2 du code de la santé publique (ex. : mineurs, majeurs protégés, recherches mises en oeuvre dans des situations d’urgence) et procédure mise en oeuvre afin d’informer et de recueillir le consentement de ces personnes ou de leurs représentants légaux :</w:t>
+        <w:t>6. Justifications de l’inclusion de personnes visées aux articles L. 1121-5 à L. 1121-8 et L. 1122-1-2 du code de la santé publique (notamment mineurs, majeurs protégés, recherches mises en oeuvre dans des situations d’urgence) et procédure mise en oeuvre afin d’informer et recueillir le consentement de ces personnes ou de leurs représentants légaux :</w:t>
       </w:r>
     </w:p>
     <w:p>
@@ -476,7 +474,7 @@
         <w:pStyle w:val="page2_normal"/>
       </w:pPr>
       <w:r>
-        <w:t>8. Procédures d’investigation menées et différences par rapport à la prise en charge habituelle, le cas échéant :</w:t>
+        <w:t>8. Procédures d’investigation menées et différences par rapport aux conditions habituelles d’utilisation du dispositif médical ou dispositif médical de diagnostic in vitro, le cas échéant :</w:t>
       </w:r>
     </w:p>
     <w:p>
@@ -484,11 +482,7 @@
         <w:pStyle w:val="page2_normal"/>
       </w:pPr>
       <w:r>
-        <w:t>9. Justification de l’existence ou non :</w:t>
-        <w:br/>
-        <w:t xml:space="preserve">           – d’une interdiction de participer simultanément à une autre recherche ;</w:t>
-        <w:br/>
-        <w:t xml:space="preserve">           – d’une période d’exclusion pendant laquelle la participation à une autre recherche est interdite.</w:t>
+        <w:t>9. Justification de l’existence ou non : i) d’une interdiction de participer simultanément à une autre recherche ; ii) d’une période d’exclusion pendant laquelle la participation à une autre recherche est interdite.</w:t>
       </w:r>
     </w:p>
     <w:p>
@@ -12639,14 +12633,6 @@
     <w:rPr>
       <w:rFonts w:ascii="Arial Narrow" w:hAnsi="Arial Narrow"/>
       <w:sz w:val="24"/>
-    </w:rPr>
-  </w:style>
-  <w:style w:type="paragraph" w:customStyle="1" w:styleId="page2_italic">
-    <w:name w:val="page2_italic"/>
-    <w:rPr>
-      <w:rFonts w:ascii="Arial Narrow" w:hAnsi="Arial Narrow"/>
-      <w:i/>
-      <w:sz w:val="22"/>
     </w:rPr>
   </w:style>
   <w:style w:type="paragraph" w:customStyle="1" w:styleId="page2_normal">

--- a/soumission-cpp-medicaments.docx
+++ b/soumission-cpp-medicaments.docx
@@ -71,18 +71,18 @@
           <w:b/>
           <w:sz w:val="24"/>
         </w:rPr>
-        <w:t>sur un projet de recherche mentionnée au 1° ou 2° de l'article L. 1121-1 du CSP</w:t>
+        <w:t>sur un projet de recherche mentionnée au 1° de l'article L. 1121-1 du CSP</w:t>
         <w:br/>
-        <w:t>portant sur un sur un dispositif médical ou sur un dispositif médical de diagnostic</w:t>
+        <w:t xml:space="preserve">portant sur un </w:t>
       </w:r>
       <w:r>
         <w:rPr>
           <w:rFonts w:ascii="Arial Narrow" w:hAnsi="Arial Narrow"/>
           <w:b/>
-          <w:i/>
           <w:sz w:val="24"/>
+          <w:u w:val="single"/>
         </w:rPr>
-        <w:t>in vitro</w:t>
+        <w:t>médicament à usage humain</w:t>
         <w:br/>
       </w:r>
     </w:p>
@@ -92,7 +92,7 @@
         <w:jc w:val="lowKashida"/>
       </w:pPr>
       <w:r>
-        <w:t>Préalablement au dépôt du dossier le promoteur obtient un numéro d’enregistrement sur le site internet de l’ANSM. Ce numéro identifie chaque recherche réalisée en France.</w:t>
+        <w:t>Préalablement au dépôt du dossier le promoteur obtient un numéro d’enregistrement de la recherche dans la base de données européenne des essais cliniques de médicaments à usage humain (EudraCT) et établie par l’Agence européenne des médicaments. Ce numéro EudraCT identifie chaque recherche conduite dans un ou plusieurs lieux de recherches situés sur le territoire de l’Union européenne.</w:t>
       </w:r>
     </w:p>
     <w:tbl>
@@ -183,7 +183,7 @@
                 <w:rFonts w:ascii="Arial Narrow" w:hAnsi="Arial Narrow"/>
                 <w:sz w:val="20"/>
               </w:rPr>
-              <w:t>Pour les recherches mentionnées au 1o de l’article L. 1121-1, le cas échéant, la copie de la ou des autorisations de lieux de recherches mentionnées à l’article L. 1121-13 du CSP</w:t>
+              <w:t>Le cas échéant, la copie de la ou des autorisations de lieux de recherches mentionnées à l’article L. 1121-13 du CSP</w:t>
             </w:r>
           </w:p>
         </w:tc>
@@ -251,7 +251,11 @@
                 <w:rFonts w:ascii="Arial Narrow" w:hAnsi="Arial Narrow"/>
                 <w:sz w:val="20"/>
               </w:rPr>
-              <w:t xml:space="preserve">La brochure pour l’investigateur mentionnée à l’article R. 1123-20 du CSP, ou la notice d’instruction en vigueur pour tout DM pourvu du marquage CE, ou la notice d’utilisation en vigueur pour tout DMDIV pourvu du marquage CE, accompagnée, pour les recherches mentionnées au 1o de l’article L.1121-1 dans le cadre desquelles le dispositif est utilisé dans une destination autre que celle figurant sur cette notice, de la synthèse des données justifiant son utilisation et sa sécurité d’emploi dans le cadre de la recherche </w:t>
+              <w:t>La brochure pour l’investigateur</w:t>
+              <w:br/>
+              <w:t>ou le résumé des caractéristiques du produit pour tout ME disposant d’une AMM en France.</w:t>
+              <w:br/>
+              <w:t>ou dans un autre Etat membre de l’U.E accompagné, s’il est utilisé dans des conditions différentes de celles prévues par cette autorisation, de la synthèse des données justifiant l’utilisation et la sécurité d’emploi du médicament dans la recherche</w:t>
               <w:br/>
               <w:t>Si la brochure pour l’investigateur appartient à un tiers, l’autorisation du tiers délivrée au promoteur pour l’utiliser.</w:t>
             </w:r>
@@ -269,7 +273,9 @@
                 <w:rFonts w:ascii="Arial Narrow" w:hAnsi="Arial Narrow"/>
                 <w:sz w:val="20"/>
               </w:rPr>
-              <w:t>Document d’information sauf situation article L.1122-1-4Ce document décrit notamment les contre-indications, les effets indésirables graves et les précautions d’utilisation du dispositif sur lequel porte la recherche. Si le DM ou le DMDIV n’est pas pourvu du marquage CE, ce document précise également les risques éventuels liés au DM, DMDIV et, le cas échéant, ceux liés à la procédure de mise en oeuvre du DM. Si le DM ou le DMDIV est pourvu du marquage CE, le dossier sur la recherche comprend également une comparaison et la justification des divergences pertinentes en termes de sécurité des personnes, entre le document d’information destiné aux personnes qui se prêtent à la recherche et la notice d’instruction pour les dispositifs médicaux, ou la notice d’utilisation pour les DM et DMDIV</w:t>
+              <w:t>Le document d’information destiné aux personnes qui se prêtent à la recherche prévu à l’article L. 1122-1 du CSP.</w:t>
+              <w:br/>
+              <w:t>Si le ME dispose d’une AMM en France, le dossier comprend une comparaison et, le cas échéant, la description et la justification des divergences pertinentes en terme de sécurité des personnes entre le document d’information destiné aux personnes qui se prêtent à la recherche et la notice prévue à l’article R. 5121-148 du CSP, au regard des contre- indications et des effets indésirables graves ou des mises en garde ou précautions d’emploi particulières).</w:t>
             </w:r>
           </w:p>
         </w:tc>
@@ -285,7 +291,7 @@
                 <w:rFonts w:ascii="Arial Narrow" w:hAnsi="Arial Narrow"/>
                 <w:sz w:val="20"/>
               </w:rPr>
-              <w:t>Formulaire de consentement sauf lorsqu’il est fait application de l’article L. 1122-1-4</w:t>
+              <w:t>Le formulaire de recueil du consentement des personnes se prêtant à la recherche</w:t>
             </w:r>
           </w:p>
         </w:tc>
@@ -302,6 +308,22 @@
                 <w:sz w:val="20"/>
               </w:rPr>
               <w:t>Attestation d’assurance (Décret n°2016-1537 du 16 novembre 2016 - art. 3)</w:t>
+            </w:r>
+          </w:p>
+        </w:tc>
+      </w:tr>
+      <w:tr>
+        <w:tc>
+          <w:tcPr>
+            <w:tcW w:type="dxa" w:w="9972"/>
+          </w:tcPr>
+          <w:p>
+            <w:r>
+              <w:rPr>
+                <w:rFonts w:ascii="Arial Narrow" w:hAnsi="Arial Narrow"/>
+                <w:sz w:val="20"/>
+              </w:rPr>
+              <w:t>Le cas échéant, l’avis d’un comité scientifique consulté par le promoteur</w:t>
             </w:r>
           </w:p>
         </w:tc>
@@ -367,45 +389,25 @@
     </w:p>
     <w:p>
       <w:pPr>
+        <w:pStyle w:val="Debut_page2"/>
         <w:jc w:val="center"/>
       </w:pPr>
       <w:r>
-        <w:rPr>
-          <w:rFonts w:ascii="Arial Narrow" w:hAnsi="Arial Narrow"/>
-          <w:sz w:val="18"/>
-        </w:rPr>
-        <w:t>Annexe 1</w:t>
-      </w:r>
-      <w:r>
-        <w:rPr>
-          <w:rFonts w:ascii="Arial Narrow" w:hAnsi="Arial Narrow"/>
-          <w:b/>
-          <w:sz w:val="24"/>
-        </w:rPr>
-        <w:t>DOCUMENT ADDITIONNEL</w:t>
-      </w:r>
-      <w:r>
-        <w:rPr>
-          <w:rFonts w:ascii="Arial Narrow" w:hAnsi="Arial Narrow"/>
-          <w:sz w:val="24"/>
-        </w:rPr>
-        <w:t xml:space="preserve">À LA DEMANDE D’AVIS AU COMITÉ DE PROTECTION DES PERSONNES SUR UN PROJET DE </w:t>
-        <w:br/>
-        <w:t>RECHERCHE MENTIONNÉE AU 1o OU AU 2o DE L’ARTICLE L. 1121-1 PORTANT SUR UN</w:t>
-      </w:r>
-      <w:r>
-        <w:rPr>
-          <w:rFonts w:ascii="Arial Narrow" w:hAnsi="Arial Narrow"/>
-          <w:b/>
-          <w:sz w:val="24"/>
-        </w:rPr>
-        <w:t>DISPOSITIF MÉDICAL OU UN DISPOSITIF MÉDICAL DE DIAGNOSTIC IN VITRO</w:t>
-        <w:br/>
+        <w:t>ANNEXE 1</w:t>
       </w:r>
     </w:p>
     <w:p>
       <w:pPr>
-        <w:pStyle w:val="page2_normal"/>
+        <w:pStyle w:val="Debut_page2"/>
+        <w:jc w:val="lowKashida"/>
+      </w:pPr>
+      <w:r>
+        <w:t>DOCUMENT ADDITIONNEL À LA DEMANDE D’AVIS AU COMITÉ DE PROTECTION DES PERSONNES SUR UN PROJET DE RECHERCHE MENTIONNÉE AU 1o de L’ARTICLE L. 1121-1 DU CODE DE LA SANTÉ PUBLIQUE PORTANT SUR UN MÉDICAMENT À USAGE HUMAIN EN FRANCE</w:t>
+      </w:r>
+    </w:p>
+    <w:p>
+      <w:pPr>
+        <w:pStyle w:val="page2_italic"/>
       </w:pPr>
       <w:r>
         <w:br/>
@@ -418,7 +420,7 @@
         <w:pStyle w:val="page2_normal"/>
       </w:pPr>
       <w:r>
-        <w:t>1. Numéro d’enregistrement de la recherche :</w:t>
+        <w:t>1. Numéro EudraCT :</w:t>
       </w:r>
     </w:p>
     <w:p>
@@ -434,7 +436,7 @@
         <w:pStyle w:val="page2_normal"/>
       </w:pPr>
       <w:r>
-        <w:t>3. Justification de la recherche :</w:t>
+        <w:t>3. Justification et analyse critique de la pertinence de la recherche :</w:t>
       </w:r>
     </w:p>
     <w:p>
@@ -450,7 +452,7 @@
         <w:pStyle w:val="page2_normal"/>
       </w:pPr>
       <w:r>
-        <w:t>5. Evaluation des bénéfices et des risques que présente la recherche, notamment les bénéfices escomptés pour les personnes qui se prêtent à la recherche et les risques prévisibles liés à l’utilisation des produits et aux procédures d’investigation de la recherche (incluant notamment la douleur, l’inconfort, l’atteinte à l’intégrité physique des personnes se prêtant à la recherche, les mesures visant à éviter et/ou prendre en charge les événements) :</w:t>
+        <w:t>5. Evaluation des bénéfices et des risques que présentent la recherche, notamment les bénéfices escomptés pour les personnes qui se prêtent à la recherche et les risques prévisibles liés au traitement et aux procédures d’investigation de la recherche (incluant notamment la douleur, l’inconfort, l’atteinte à l’intégrité physique des personnes se prêtant à la recherche, les mesures visant à éviter et/ou prendre en charge les événements inattendus) :</w:t>
       </w:r>
     </w:p>
     <w:p>
@@ -458,7 +460,7 @@
         <w:pStyle w:val="page2_normal"/>
       </w:pPr>
       <w:r>
-        <w:t>6. Justifications de l’inclusion de personnes visées aux articles L. 1121-5 à L. 1121-8 et L. 1122-1-2 du code de la santé publique (notamment mineurs, majeurs protégés, recherches mises en oeuvre dans des situations d’urgence) et procédure mise en oeuvre afin d’informer et recueillir le consentement de ces personnes ou de leurs représentants légaux :</w:t>
+        <w:t>6. Justifications de l’inclusion de personnes visées aux articles L. 1121-5 à L. 1121-8 et L. 1122-1-2 du code de la santé publique (ex. : mineurs, majeurs protégés, recherches mises en oeuvre dans des situations d’urgence) et procédure mise en oeuvre afin d’informer et de recueillir le consentement de ces personnes ou de leurs représentants légaux :</w:t>
       </w:r>
     </w:p>
     <w:p>
@@ -474,7 +476,7 @@
         <w:pStyle w:val="page2_normal"/>
       </w:pPr>
       <w:r>
-        <w:t>8. Procédures d’investigation menées et différences par rapport aux conditions habituelles d’utilisation du dispositif médical ou dispositif médical de diagnostic in vitro, le cas échéant :</w:t>
+        <w:t>8. Procédures d’investigation menées et différences par rapport à la prise en charge habituelle, le cas échéant :</w:t>
       </w:r>
     </w:p>
     <w:p>
@@ -482,7 +484,11 @@
         <w:pStyle w:val="page2_normal"/>
       </w:pPr>
       <w:r>
-        <w:t>9. Justification de l’existence ou non : i) d’une interdiction de participer simultanément à une autre recherche ; ii) d’une période d’exclusion pendant laquelle la participation à une autre recherche est interdite.</w:t>
+        <w:t>9. Justification de l’existence ou non :</w:t>
+        <w:br/>
+        <w:t xml:space="preserve">           – d’une interdiction de participer simultanément à une autre recherche ;</w:t>
+        <w:br/>
+        <w:t xml:space="preserve">           – d’une période d’exclusion pendant laquelle la participation à une autre recherche est interdite.</w:t>
       </w:r>
     </w:p>
     <w:p>
@@ -12633,6 +12639,14 @@
     <w:rPr>
       <w:rFonts w:ascii="Arial Narrow" w:hAnsi="Arial Narrow"/>
       <w:sz w:val="24"/>
+    </w:rPr>
+  </w:style>
+  <w:style w:type="paragraph" w:customStyle="1" w:styleId="page2_italic">
+    <w:name w:val="page2_italic"/>
+    <w:rPr>
+      <w:rFonts w:ascii="Arial Narrow" w:hAnsi="Arial Narrow"/>
+      <w:i/>
+      <w:sz w:val="22"/>
     </w:rPr>
   </w:style>
   <w:style w:type="paragraph" w:customStyle="1" w:styleId="page2_normal">

--- a/soumission-cpp-medicaments.docx
+++ b/soumission-cpp-medicaments.docx
@@ -421,6 +421,8 @@
       </w:pPr>
       <w:r>
         <w:t>1. Numéro EudraCT :</w:t>
+        <w:br/>
+        <w:t>Protocole P1; Médicaments A2 ANSM + Q1 CPP</w:t>
       </w:r>
     </w:p>
     <w:p>
@@ -429,6 +431,8 @@
       </w:pPr>
       <w:r>
         <w:t>2. Titre complet de la recherche :</w:t>
+        <w:br/>
+        <w:t xml:space="preserve">Protocole P1 + résumé; DM A ANSM + Q2 CPP; HPS A ANSM + A et Q2 CPP; Médicaments A3 ANSM + Q2 CPP; PB A3 ANSM </w:t>
       </w:r>
     </w:p>
     <w:p>
@@ -437,6 +441,7 @@
       </w:pPr>
       <w:r>
         <w:t>3. Justification et analyse critique de la pertinence de la recherche :</w:t>
+        <w:br/>
       </w:r>
     </w:p>
     <w:p>
@@ -445,6 +450,10 @@
       </w:pPr>
       <w:r>
         <w:t>4. Hypothèse principale de la recherche et objectifs :</w:t>
+        <w:br/>
+        <w:t>Protocole résumé + 2.1; DM F6 ANSM; HPS G ANSM + G CPP; Médicaments E2.1 ANSM; PB E2.1 ANSM; Q4 CPP (tous)</w:t>
+        <w:br/>
+        <w:t>Protocole résumé + 2.2; DM F6 ANSM; HPS G ANSM + G CPP; Médicaments E2.2 ANSM; PB E2.2 ANSM; Q4 CPP (tous)</w:t>
       </w:r>
     </w:p>
     <w:p>
@@ -453,6 +462,9 @@
       </w:pPr>
       <w:r>
         <w:t>5. Evaluation des bénéfices et des risques que présentent la recherche, notamment les bénéfices escomptés pour les personnes qui se prêtent à la recherche et les risques prévisibles liés au traitement et aux procédures d’investigation de la recherche (incluant notamment la douleur, l’inconfort, l’atteinte à l’intégrité physique des personnes se prêtant à la recherche, les mesures visant à éviter et/ou prendre en charge les événements inattendus) :</w:t>
+        <w:br/>
+        <w:t xml:space="preserve"> </w:t>
+        <w:br/>
       </w:r>
     </w:p>
     <w:p>
@@ -461,6 +473,8 @@
       </w:pPr>
       <w:r>
         <w:t>6. Justifications de l’inclusion de personnes visées aux articles L. 1121-5 à L. 1121-8 et L. 1122-1-2 du code de la santé publique (ex. : mineurs, majeurs protégés, recherches mises en oeuvre dans des situations d’urgence) et procédure mise en oeuvre afin d’informer et de recueillir le consentement de ces personnes ou de leurs représentants légaux :</w:t>
+        <w:br/>
+        <w:t>Protocole 5.1; Q6 CPP (tous)</w:t>
       </w:r>
     </w:p>
     <w:p>
@@ -469,6 +483,8 @@
       </w:pPr>
       <w:r>
         <w:t>7. Description des modalités de recrutement des personnes (joindre notamment tous les supports publicitaires utilisés pour la recherche en vue du recrutement des personnes) :</w:t>
+        <w:br/>
+        <w:t xml:space="preserve">Protocole 5.3; Q7 CPP (tous) </w:t>
       </w:r>
     </w:p>
     <w:p>
@@ -477,6 +493,7 @@
       </w:pPr>
       <w:r>
         <w:t>8. Procédures d’investigation menées et différences par rapport à la prise en charge habituelle, le cas échéant :</w:t>
+        <w:br/>
       </w:r>
     </w:p>
     <w:p>
@@ -489,6 +506,8 @@
         <w:t xml:space="preserve">           – d’une interdiction de participer simultanément à une autre recherche ;</w:t>
         <w:br/>
         <w:t xml:space="preserve">           – d’une période d’exclusion pendant laquelle la participation à une autre recherche est interdite.</w:t>
+        <w:br/>
+        <w:t>Protocole 6.8; Q9 CPP (tous)</w:t>
       </w:r>
     </w:p>
     <w:p>
@@ -497,6 +516,8 @@
       </w:pPr>
       <w:r>
         <w:t>10. Modalités et montant de l’indemnisation des personnes se prêtant à la recherche, le cas échéant :</w:t>
+        <w:br/>
+        <w:t>Protocole 6.8; Q10 CPP (tous)</w:t>
       </w:r>
     </w:p>
     <w:p>
@@ -505,6 +526,8 @@
       </w:pPr>
       <w:r>
         <w:t>11. Motifs de constitution ou non d’un comité de surveillance indépendant :</w:t>
+        <w:br/>
+        <w:t>Protocole 10; Q11 CPP (tous)</w:t>
       </w:r>
     </w:p>
     <w:p>
@@ -513,6 +536,8 @@
       </w:pPr>
       <w:r>
         <w:t>12. Nombre prévu de personnes à inclure dans la recherche :</w:t>
+        <w:br/>
+        <w:t>Protocole 11.1; Q12 CPP (tous)</w:t>
         <w:br/>
       </w:r>
     </w:p>

--- a/soumission-cpp-medicaments.docx
+++ b/soumission-cpp-medicaments.docx
@@ -432,7 +432,7 @@
       <w:r>
         <w:t>2. Titre complet de la recherche :</w:t>
         <w:br/>
-        <w:t xml:space="preserve">Protocole P1 + résumé; DM A ANSM + Q2 CPP; HPS A ANSM + A et Q2 CPP; Médicaments A3 ANSM + Q2 CPP; PB A3 ANSM </w:t>
+        <w:t>Coucou</w:t>
       </w:r>
     </w:p>
     <w:p>

--- a/soumission-cpp-medicaments.docx
+++ b/soumission-cpp-medicaments.docx
@@ -432,7 +432,7 @@
       <w:r>
         <w:t>2. Titre complet de la recherche :</w:t>
         <w:br/>
-        <w:t>Coucou</w:t>
+        <w:t xml:space="preserve">Protocole P1 + résumé; DM A ANSM + Q2 CPP; HPS A ANSM + A et Q2 CPP; Médicaments A3 ANSM + Q2 CPP; PB A3 ANSM </w:t>
       </w:r>
     </w:p>
     <w:p>
